--- a/Hai Xu paper 2.docx
+++ b/Hai Xu paper 2.docx
@@ -75,7 +75,23 @@
           <w:sz w:val="24"/>
           <w:szCs w:val="24"/>
         </w:rPr>
-        <w:t>Balance your life</w:t>
+        <w:t>Balanc</w:t>
+      </w:r>
+      <w:r>
+        <w:rPr>
+          <w:rFonts w:ascii="Times New Roman" w:hAnsi="Times New Roman" w:cs="Times New Roman"/>
+          <w:sz w:val="24"/>
+          <w:szCs w:val="24"/>
+        </w:rPr>
+        <w:t>ing</w:t>
+      </w:r>
+      <w:r>
+        <w:rPr>
+          <w:rFonts w:ascii="Times New Roman" w:hAnsi="Times New Roman" w:cs="Times New Roman"/>
+          <w:sz w:val="24"/>
+          <w:szCs w:val="24"/>
+        </w:rPr>
+        <w:t xml:space="preserve"> your life</w:t>
       </w:r>
     </w:p>
     <w:p>
@@ -141,31 +157,47 @@
           <w:sz w:val="24"/>
           <w:szCs w:val="24"/>
         </w:rPr>
-        <w:t xml:space="preserve"> suicide</w:t>
-      </w:r>
-      <w:r>
-        <w:rPr>
-          <w:rFonts w:ascii="Times New Roman" w:hAnsi="Times New Roman" w:cs="Times New Roman"/>
-          <w:sz w:val="24"/>
-          <w:szCs w:val="24"/>
-        </w:rPr>
-        <w:t>s</w:t>
-      </w:r>
-      <w:r>
-        <w:rPr>
-          <w:rFonts w:ascii="Times New Roman" w:hAnsi="Times New Roman" w:cs="Times New Roman"/>
-          <w:sz w:val="24"/>
-          <w:szCs w:val="24"/>
-        </w:rPr>
-        <w:t xml:space="preserve"> because of pressure</w:t>
-      </w:r>
-      <w:r>
-        <w:rPr>
-          <w:rFonts w:ascii="Times New Roman" w:hAnsi="Times New Roman" w:cs="Times New Roman"/>
-          <w:sz w:val="24"/>
-          <w:szCs w:val="24"/>
-        </w:rPr>
-        <w:t xml:space="preserve"> from study or work. There is a saying goes that health is the number one while wealth, honor, cause and even families are zeros that follow after that one. Without the one, none of the zeros makes any sense.</w:t>
+        <w:t xml:space="preserve"> </w:t>
+      </w:r>
+      <w:r>
+        <w:rPr>
+          <w:rFonts w:ascii="Times New Roman" w:hAnsi="Times New Roman" w:cs="Times New Roman"/>
+          <w:sz w:val="24"/>
+          <w:szCs w:val="24"/>
+        </w:rPr>
+        <w:t xml:space="preserve">commits </w:t>
+      </w:r>
+      <w:r>
+        <w:rPr>
+          <w:rFonts w:ascii="Times New Roman" w:hAnsi="Times New Roman" w:cs="Times New Roman"/>
+          <w:sz w:val="24"/>
+          <w:szCs w:val="24"/>
+        </w:rPr>
+        <w:t>suicide because of pressure</w:t>
+      </w:r>
+      <w:r>
+        <w:rPr>
+          <w:rFonts w:ascii="Times New Roman" w:hAnsi="Times New Roman" w:cs="Times New Roman"/>
+          <w:sz w:val="24"/>
+          <w:szCs w:val="24"/>
+        </w:rPr>
+        <w:t xml:space="preserve"> from study</w:t>
+      </w:r>
+      <w:r>
+        <w:rPr>
+          <w:rFonts w:ascii="Times New Roman" w:hAnsi="Times New Roman" w:cs="Times New Roman"/>
+          <w:sz w:val="24"/>
+          <w:szCs w:val="24"/>
+        </w:rPr>
+        <w:t xml:space="preserve"> or work. There is a saying</w:t>
+      </w:r>
+      <w:r>
+        <w:rPr>
+          <w:rFonts w:ascii="Times New Roman" w:hAnsi="Times New Roman" w:cs="Times New Roman"/>
+          <w:sz w:val="24"/>
+          <w:szCs w:val="24"/>
+        </w:rPr>
+        <w:t xml:space="preserve"> that health is the number one while wealth, honor, cause and even families are zeros that follow after that one. Without the one, none of the zeros makes any sense.</w:t>
       </w:r>
       <w:r>
         <w:rPr>
@@ -231,7 +263,55 @@
           <w:sz w:val="24"/>
           <w:szCs w:val="24"/>
         </w:rPr>
-        <w:t xml:space="preserve">I ever spent an hour to analyze how I spent my time and divided them into three </w:t>
+        <w:t xml:space="preserve">I </w:t>
+      </w:r>
+      <w:r>
+        <w:rPr>
+          <w:rFonts w:ascii="Times New Roman" w:hAnsi="Times New Roman" w:cs="Times New Roman"/>
+          <w:sz w:val="24"/>
+          <w:szCs w:val="24"/>
+        </w:rPr>
+        <w:t>have even</w:t>
+      </w:r>
+      <w:r>
+        <w:rPr>
+          <w:rFonts w:ascii="Times New Roman" w:hAnsi="Times New Roman" w:cs="Times New Roman"/>
+          <w:sz w:val="24"/>
+          <w:szCs w:val="24"/>
+        </w:rPr>
+        <w:t xml:space="preserve"> spen</w:t>
+      </w:r>
+      <w:r>
+        <w:rPr>
+          <w:rFonts w:ascii="Times New Roman" w:hAnsi="Times New Roman" w:cs="Times New Roman"/>
+          <w:sz w:val="24"/>
+          <w:szCs w:val="24"/>
+        </w:rPr>
+        <w:t>t an hour to analyze how I spend</w:t>
+      </w:r>
+      <w:r>
+        <w:rPr>
+          <w:rFonts w:ascii="Times New Roman" w:hAnsi="Times New Roman" w:cs="Times New Roman"/>
+          <w:sz w:val="24"/>
+          <w:szCs w:val="24"/>
+        </w:rPr>
+        <w:t xml:space="preserve"> my time and divided </w:t>
+      </w:r>
+      <w:r>
+        <w:rPr>
+          <w:rFonts w:ascii="Times New Roman" w:hAnsi="Times New Roman" w:cs="Times New Roman"/>
+          <w:sz w:val="24"/>
+          <w:szCs w:val="24"/>
+        </w:rPr>
+        <w:t>my time</w:t>
+      </w:r>
+      <w:r>
+        <w:rPr>
+          <w:rFonts w:ascii="Times New Roman" w:hAnsi="Times New Roman" w:cs="Times New Roman"/>
+          <w:sz w:val="24"/>
+          <w:szCs w:val="24"/>
+        </w:rPr>
+        <w:t xml:space="preserve"> into three </w:t>
       </w:r>
       <w:r>
         <w:rPr>
@@ -247,7 +327,23 @@
           <w:sz w:val="24"/>
           <w:szCs w:val="24"/>
         </w:rPr>
-        <w:t xml:space="preserve">: committed time, rest time and personal time. I gave each of them a general time frame and stick to </w:t>
+        <w:t>: committed time, rest time and personal time. I g</w:t>
+      </w:r>
+      <w:r>
+        <w:rPr>
+          <w:rFonts w:ascii="Times New Roman" w:hAnsi="Times New Roman" w:cs="Times New Roman"/>
+          <w:sz w:val="24"/>
+          <w:szCs w:val="24"/>
+        </w:rPr>
+        <w:t>i</w:t>
+      </w:r>
+      <w:r>
+        <w:rPr>
+          <w:rFonts w:ascii="Times New Roman" w:hAnsi="Times New Roman" w:cs="Times New Roman"/>
+          <w:sz w:val="24"/>
+          <w:szCs w:val="24"/>
+        </w:rPr>
+        <w:t xml:space="preserve">ve each of them a general time frame and stick to </w:t>
       </w:r>
       <w:r>
         <w:rPr>
@@ -295,23 +391,23 @@
           <w:sz w:val="24"/>
           <w:szCs w:val="24"/>
         </w:rPr>
-        <w:t xml:space="preserve"> the most important or urgent tasks. Sometimes, time is just limited so I have to give up on something. But </w:t>
-      </w:r>
-      <w:r>
-        <w:rPr>
-          <w:rFonts w:ascii="Times New Roman" w:hAnsi="Times New Roman" w:cs="Times New Roman"/>
-          <w:sz w:val="24"/>
-          <w:szCs w:val="24"/>
-        </w:rPr>
-        <w:t xml:space="preserve">at least </w:t>
-      </w:r>
-      <w:r>
-        <w:rPr>
-          <w:rFonts w:ascii="Times New Roman" w:hAnsi="Times New Roman" w:cs="Times New Roman"/>
-          <w:sz w:val="24"/>
-          <w:szCs w:val="24"/>
-        </w:rPr>
-        <w:t>I can make sure that I’ve finished the things that matter the most.</w:t>
+        <w:t xml:space="preserve"> the most important or urgent tasks. Sometimes, time is just limited</w:t>
+      </w:r>
+      <w:r>
+        <w:rPr>
+          <w:rFonts w:ascii="Times New Roman" w:hAnsi="Times New Roman" w:cs="Times New Roman"/>
+          <w:sz w:val="24"/>
+          <w:szCs w:val="24"/>
+        </w:rPr>
+        <w:t xml:space="preserve">, </w:t>
+      </w:r>
+      <w:r>
+        <w:rPr>
+          <w:rFonts w:ascii="Times New Roman" w:hAnsi="Times New Roman" w:cs="Times New Roman"/>
+          <w:sz w:val="24"/>
+          <w:szCs w:val="24"/>
+        </w:rPr>
+        <w:t>so I have to give up on something. But at least I can make sure that I’ve finished the things that matter the most.</w:t>
       </w:r>
     </w:p>
     <w:p>
@@ -329,7 +425,23 @@
           <w:sz w:val="24"/>
           <w:szCs w:val="24"/>
         </w:rPr>
-        <w:t xml:space="preserve">Time management has helped me a lot but it’s not the silver bullet to this question. </w:t>
+        <w:t>Time management has helped me a lot</w:t>
+      </w:r>
+      <w:r>
+        <w:rPr>
+          <w:rFonts w:ascii="Times New Roman" w:hAnsi="Times New Roman" w:cs="Times New Roman"/>
+          <w:sz w:val="24"/>
+          <w:szCs w:val="24"/>
+        </w:rPr>
+        <w:t>,</w:t>
+      </w:r>
+      <w:r>
+        <w:rPr>
+          <w:rFonts w:ascii="Times New Roman" w:hAnsi="Times New Roman" w:cs="Times New Roman"/>
+          <w:sz w:val="24"/>
+          <w:szCs w:val="24"/>
+        </w:rPr>
+        <w:t xml:space="preserve"> but it’s not the silver bullet to this question. </w:t>
       </w:r>
       <w:r>
         <w:rPr>
@@ -353,7 +465,7 @@
           <w:sz w:val="24"/>
           <w:szCs w:val="24"/>
         </w:rPr>
-        <w:t xml:space="preserve">committed time, I won’t give a thought to the party ahead or worry about a bill to pay before the weekend. On the other hand, when I spend </w:t>
+        <w:t xml:space="preserve">committed time, I won’t give a thought to the party ahead or worry about a bill to pay before the weekend. On the other hand, when I </w:t>
       </w:r>
       <w:r>
         <w:rPr>
@@ -362,7 +474,7 @@
           <w:szCs w:val="24"/>
         </w:rPr>
         <w:lastRenderedPageBreak/>
-        <w:t xml:space="preserve">my personal time watching a movie, I don’t want to still think about how to solve a math problem I can’t figure out in class. </w:t>
+        <w:t xml:space="preserve">spend my personal time watching a movie, I don’t want to still think about how to solve a math problem I can’t figure out in class. </w:t>
       </w:r>
       <w:r>
         <w:rPr>
@@ -404,15 +516,15 @@
           <w:sz w:val="24"/>
           <w:szCs w:val="24"/>
         </w:rPr>
-        <w:t xml:space="preserve"> puzzle is to maintain a positive attitude. As an ordinary person, I can often run into things that’</w:t>
-      </w:r>
-      <w:r>
-        <w:rPr>
-          <w:rFonts w:ascii="Times New Roman" w:hAnsi="Times New Roman" w:cs="Times New Roman"/>
-          <w:sz w:val="24"/>
-          <w:szCs w:val="24"/>
-        </w:rPr>
-        <w:t>re</w:t>
+        <w:t xml:space="preserve"> puzzle is to maintain a positive attitude. As an ordinary person, I can often run into things that</w:t>
+      </w:r>
+      <w:r>
+        <w:rPr>
+          <w:rFonts w:ascii="Times New Roman" w:hAnsi="Times New Roman" w:cs="Times New Roman"/>
+          <w:sz w:val="24"/>
+          <w:szCs w:val="24"/>
+        </w:rPr>
+        <w:t xml:space="preserve"> are</w:t>
       </w:r>
       <w:r>
         <w:rPr>
@@ -444,25 +556,47 @@
           <w:sz w:val="24"/>
           <w:szCs w:val="24"/>
         </w:rPr>
-        <w:t xml:space="preserve">study can ruin my personal time because I just can’t get out of the bad mood. That bad mood can even put stress on people around me, and, eventually, damage my relationships with others. To avoid that, I have to control my feelings and don’t let the negative parts expand. </w:t>
-      </w:r>
-      <w:r>
-        <w:rPr>
-          <w:rFonts w:ascii="Times New Roman" w:hAnsi="Times New Roman" w:cs="Times New Roman"/>
-          <w:sz w:val="24"/>
-          <w:szCs w:val="24"/>
-        </w:rPr>
-        <w:t>I keep</w:t>
-      </w:r>
-      <w:bookmarkStart w:id="0" w:name="_GoBack"/>
-      <w:bookmarkEnd w:id="0"/>
-      <w:r>
-        <w:rPr>
-          <w:rFonts w:ascii="Times New Roman" w:hAnsi="Times New Roman" w:cs="Times New Roman"/>
-          <w:sz w:val="24"/>
-          <w:szCs w:val="24"/>
-        </w:rPr>
-        <w:t xml:space="preserve"> telling myself that not everything can have a perfect solution as I expect. When such things come, all I need to do is to try my best and accept the result no matter good or bad. As long as I’ve done my part to the best I can, there is no need to regret or feel sad. But I can still learn from the obstacle and gain some experience each time. See? If focusing on the positive aspect, I’m always making progress no matter success or failure so there’s nothing to feel stressed.</w:t>
+        <w:t xml:space="preserve">study can ruin my personal time because I just can’t get out of the bad mood. That bad mood can even put stress on people around me, and, eventually, damage my relationships with others. To avoid that, I have to control my feelings and </w:t>
+      </w:r>
+      <w:r>
+        <w:rPr>
+          <w:rFonts w:ascii="Times New Roman" w:hAnsi="Times New Roman" w:cs="Times New Roman"/>
+          <w:sz w:val="24"/>
+          <w:szCs w:val="24"/>
+        </w:rPr>
+        <w:t>not</w:t>
+      </w:r>
+      <w:r>
+        <w:rPr>
+          <w:rFonts w:ascii="Times New Roman" w:hAnsi="Times New Roman" w:cs="Times New Roman"/>
+          <w:sz w:val="24"/>
+          <w:szCs w:val="24"/>
+        </w:rPr>
+        <w:t xml:space="preserve"> let the negative parts expand. </w:t>
+      </w:r>
+      <w:r>
+        <w:rPr>
+          <w:rFonts w:ascii="Times New Roman" w:hAnsi="Times New Roman" w:cs="Times New Roman"/>
+          <w:sz w:val="24"/>
+          <w:szCs w:val="24"/>
+        </w:rPr>
+        <w:t>I keep telling myself that not everything can have a perfect solution as I expect. When such things come, all I need to do is to try my best and accept the result no matter good or bad. As long as I’ve done my part to the best I can, there is no need to regret or feel sad. But I can still learn from the obstacle and gain some experience each time. See? If focusing on the positive aspect, I’m always making progress no matter success or failure</w:t>
+      </w:r>
+      <w:r>
+        <w:rPr>
+          <w:rFonts w:ascii="Times New Roman" w:hAnsi="Times New Roman" w:cs="Times New Roman"/>
+          <w:sz w:val="24"/>
+          <w:szCs w:val="24"/>
+        </w:rPr>
+        <w:t>,</w:t>
+      </w:r>
+      <w:r>
+        <w:rPr>
+          <w:rFonts w:ascii="Times New Roman" w:hAnsi="Times New Roman" w:cs="Times New Roman"/>
+          <w:sz w:val="24"/>
+          <w:szCs w:val="24"/>
+        </w:rPr>
+        <w:t xml:space="preserve"> so there’s nothing to feel stressed.</w:t>
       </w:r>
     </w:p>
     <w:p>
@@ -480,16 +614,170 @@
           <w:sz w:val="24"/>
           <w:szCs w:val="24"/>
         </w:rPr>
-        <w:t xml:space="preserve">In conclusion, </w:t>
-      </w:r>
-      <w:r>
-        <w:rPr>
-          <w:rFonts w:ascii="Times New Roman" w:hAnsi="Times New Roman" w:cs="Times New Roman"/>
-          <w:sz w:val="24"/>
-          <w:szCs w:val="24"/>
-        </w:rPr>
-        <w:t>time management, full engagement, and positive attitude are the three aspects that I think can constitute a balanced and healthy life.</w:t>
-      </w:r>
+        <w:t>In conclusion, time management, full engagement, and positive attitude are the three aspects that I think can constitute a balanced and healthy life.</w:t>
+      </w:r>
+      <w:r>
+        <w:rPr>
+          <w:rFonts w:ascii="Times New Roman" w:hAnsi="Times New Roman" w:cs="Times New Roman"/>
+          <w:sz w:val="24"/>
+          <w:szCs w:val="24"/>
+        </w:rPr>
+        <w:t xml:space="preserve"> </w:t>
+      </w:r>
+      <w:r>
+        <w:rPr>
+          <w:rFonts w:ascii="Times New Roman" w:hAnsi="Times New Roman" w:cs="Times New Roman"/>
+          <w:sz w:val="24"/>
+          <w:szCs w:val="24"/>
+        </w:rPr>
+        <w:t>No one</w:t>
+      </w:r>
+      <w:r>
+        <w:rPr>
+          <w:rFonts w:ascii="Times New Roman" w:hAnsi="Times New Roman" w:cs="Times New Roman"/>
+          <w:sz w:val="24"/>
+          <w:szCs w:val="24"/>
+        </w:rPr>
+        <w:t xml:space="preserve"> has</w:t>
+      </w:r>
+      <w:r>
+        <w:rPr>
+          <w:rFonts w:ascii="Times New Roman" w:hAnsi="Times New Roman" w:cs="Times New Roman"/>
+          <w:sz w:val="24"/>
+          <w:szCs w:val="24"/>
+        </w:rPr>
+        <w:t xml:space="preserve"> more than</w:t>
+      </w:r>
+      <w:r>
+        <w:rPr>
+          <w:rFonts w:ascii="Times New Roman" w:hAnsi="Times New Roman" w:cs="Times New Roman"/>
+          <w:sz w:val="24"/>
+          <w:szCs w:val="24"/>
+        </w:rPr>
+        <w:t xml:space="preserve"> twenty-four hours per day, so how to balance your life is very important. </w:t>
+      </w:r>
+      <w:r>
+        <w:rPr>
+          <w:rFonts w:ascii="Times New Roman" w:hAnsi="Times New Roman" w:cs="Times New Roman"/>
+          <w:sz w:val="24"/>
+          <w:szCs w:val="24"/>
+        </w:rPr>
+        <w:t>Through</w:t>
+      </w:r>
+      <w:r>
+        <w:rPr>
+          <w:rFonts w:ascii="Times New Roman" w:hAnsi="Times New Roman" w:cs="Times New Roman"/>
+          <w:sz w:val="24"/>
+          <w:szCs w:val="24"/>
+        </w:rPr>
+        <w:t xml:space="preserve"> </w:t>
+      </w:r>
+      <w:r>
+        <w:rPr>
+          <w:rFonts w:ascii="Times New Roman" w:hAnsi="Times New Roman" w:cs="Times New Roman"/>
+          <w:sz w:val="24"/>
+          <w:szCs w:val="24"/>
+        </w:rPr>
+        <w:t>the practice of</w:t>
+      </w:r>
+      <w:r>
+        <w:rPr>
+          <w:rFonts w:ascii="Times New Roman" w:hAnsi="Times New Roman" w:cs="Times New Roman"/>
+          <w:sz w:val="24"/>
+          <w:szCs w:val="24"/>
+        </w:rPr>
+        <w:t xml:space="preserve"> the above strategies, </w:t>
+      </w:r>
+      <w:r>
+        <w:rPr>
+          <w:rFonts w:ascii="Times New Roman" w:hAnsi="Times New Roman" w:cs="Times New Roman"/>
+          <w:sz w:val="24"/>
+          <w:szCs w:val="24"/>
+        </w:rPr>
+        <w:t>I</w:t>
+      </w:r>
+      <w:r>
+        <w:rPr>
+          <w:rFonts w:ascii="Times New Roman" w:hAnsi="Times New Roman" w:cs="Times New Roman"/>
+          <w:sz w:val="24"/>
+          <w:szCs w:val="24"/>
+        </w:rPr>
+        <w:t>’ve</w:t>
+      </w:r>
+      <w:r>
+        <w:rPr>
+          <w:rFonts w:ascii="Times New Roman" w:hAnsi="Times New Roman" w:cs="Times New Roman"/>
+          <w:sz w:val="24"/>
+          <w:szCs w:val="24"/>
+        </w:rPr>
+        <w:t xml:space="preserve"> </w:t>
+      </w:r>
+      <w:r>
+        <w:rPr>
+          <w:rFonts w:ascii="Times New Roman" w:hAnsi="Times New Roman" w:cs="Times New Roman"/>
+          <w:sz w:val="24"/>
+          <w:szCs w:val="24"/>
+        </w:rPr>
+        <w:t xml:space="preserve">greatly </w:t>
+      </w:r>
+      <w:r>
+        <w:rPr>
+          <w:rFonts w:ascii="Times New Roman" w:hAnsi="Times New Roman" w:cs="Times New Roman"/>
+          <w:sz w:val="24"/>
+          <w:szCs w:val="24"/>
+        </w:rPr>
+        <w:t xml:space="preserve">improved </w:t>
+      </w:r>
+      <w:r>
+        <w:rPr>
+          <w:rFonts w:ascii="Times New Roman" w:hAnsi="Times New Roman" w:cs="Times New Roman"/>
+          <w:sz w:val="24"/>
+          <w:szCs w:val="24"/>
+        </w:rPr>
+        <w:t>the quality of my life and efficiency of my study</w:t>
+      </w:r>
+      <w:r>
+        <w:rPr>
+          <w:rFonts w:ascii="Times New Roman" w:hAnsi="Times New Roman" w:cs="Times New Roman"/>
+          <w:sz w:val="24"/>
+          <w:szCs w:val="24"/>
+        </w:rPr>
+        <w:t xml:space="preserve">. I highly recommend that you can learn to </w:t>
+      </w:r>
+      <w:r>
+        <w:rPr>
+          <w:rFonts w:ascii="Times New Roman" w:hAnsi="Times New Roman" w:cs="Times New Roman"/>
+          <w:sz w:val="24"/>
+          <w:szCs w:val="24"/>
+        </w:rPr>
+        <w:t>use the three</w:t>
+      </w:r>
+      <w:r>
+        <w:rPr>
+          <w:rFonts w:ascii="Times New Roman" w:hAnsi="Times New Roman" w:cs="Times New Roman"/>
+          <w:sz w:val="24"/>
+          <w:szCs w:val="24"/>
+        </w:rPr>
+        <w:t xml:space="preserve"> strategies</w:t>
+      </w:r>
+      <w:r>
+        <w:rPr>
+          <w:rFonts w:ascii="Times New Roman" w:hAnsi="Times New Roman" w:cs="Times New Roman"/>
+          <w:sz w:val="24"/>
+          <w:szCs w:val="24"/>
+        </w:rPr>
+        <w:t xml:space="preserve"> to help manage your life and study</w:t>
+      </w:r>
+      <w:r>
+        <w:rPr>
+          <w:rFonts w:ascii="Times New Roman" w:hAnsi="Times New Roman" w:cs="Times New Roman"/>
+          <w:sz w:val="24"/>
+          <w:szCs w:val="24"/>
+        </w:rPr>
+        <w:t>.</w:t>
+      </w:r>
+      <w:bookmarkStart w:id="0" w:name="_GoBack"/>
+      <w:bookmarkEnd w:id="0"/>
     </w:p>
     <w:sectPr>
       <w:pgSz w:w="12240" w:h="15840"/>
